--- a/ТЗ.docx
+++ b/ТЗ.docx
@@ -178,13 +178,6 @@
         </w:rPr>
         <w:t xml:space="preserve"> – для хранения изображений и т.п. </w:t>
       </w:r>
-      <w:r>
-        <w:rPr>
-          <w:rFonts w:ascii="Times New Roman" w:hAnsi="Times New Roman" w:cs="Times New Roman"/>
-          <w:sz w:val="28"/>
-          <w:szCs w:val="28"/>
-        </w:rPr>
-      </w:r>
     </w:p>
     <w:p>
       <w:pPr>
@@ -646,7 +639,7 @@
           <w:szCs w:val="28"/>
           <w:lang w:val="ru-ru" w:eastAsia="en-us" w:bidi="ar-sa"/>
         </w:rPr>
-        <w:t xml:space="preserve">Для работы программы использовать библиотеки flask, sqlite3, requests, json, </w:t>
+        <w:t xml:space="preserve">Для работы программы использовать библиотеки flask, sqlalchemy, requests, json, </w:t>
       </w:r>
       <w:r>
         <w:rPr>
@@ -908,7 +901,7 @@
                       <a:picLocks noChangeAspect="1"/>
                       <a:extLst>
                         <a:ext uri="smNativeData">
-                          <sm:smNativeData xmlns:sm="smNativeData" val="SMDATA_16_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"/>
+                          <sm:smNativeData xmlns:sm="smNativeData" val="SMDATA_16_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"/>
                         </a:ext>
                       </a:extLst>
                     </pic:cNvPicPr>
@@ -1051,7 +1044,7 @@
                       <a:picLocks noChangeAspect="1"/>
                       <a:extLst>
                         <a:ext uri="smNativeData">
-                          <sm:smNativeData xmlns:sm="smNativeData" val="SMDATA_16_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"/>
+                          <sm:smNativeData xmlns:sm="smNativeData" val="SMDATA_16_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"/>
                         </a:ext>
                       </a:extLst>
                     </pic:cNvPicPr>
